--- a/2ARC-Delivery-Template.docx
+++ b/2ARC-Delivery-Template.docx
@@ -434,12 +434,6 @@
         <w:gridCol w:w="10083"/>
       </w:tblGrid>
       <w:tr>
-        <w:tblPrEx>
-          <w:tblCellMar>
-            <w:top w:w="0" w:type="dxa"/>
-            <w:bottom w:w="0" w:type="dxa"/>
-          </w:tblCellMar>
-        </w:tblPrEx>
         <w:tc>
           <w:tcPr>
             <w:tcW w:w="10083" w:type="dxa"/>
@@ -578,14 +572,7 @@
                 <w:sz w:val="18"/>
                 <w:szCs w:val="18"/>
               </w:rPr>
-              <w:t>Indication obligatoire</w:t>
-            </w:r>
-            <w:r>
-              <w:rPr>
-                <w:sz w:val="18"/>
-                <w:szCs w:val="18"/>
-              </w:rPr>
-              <w:t xml:space="preserve"> de la paternité — Vous devez obligatoirement préciser l’origine « SUPINFO » du document au début de celui-ci de la même manière qu’indiqué par SUPINFO International </w:t>
+              <w:t xml:space="preserve">Indication obligatoire de la paternité — Vous devez obligatoirement préciser l’origine « SUPINFO » du document au début de celui-ci de la même manière qu’indiqué par SUPINFO International </w:t>
             </w:r>
             <w:proofErr w:type="spellStart"/>
             <w:r>
@@ -601,14 +588,7 @@
                 <w:sz w:val="18"/>
                 <w:szCs w:val="18"/>
               </w:rPr>
-              <w:t xml:space="preserve"> – Notamment en laissant obligatoirement la première et la dernière page du docu</w:t>
-            </w:r>
-            <w:r>
-              <w:rPr>
-                <w:sz w:val="18"/>
-                <w:szCs w:val="18"/>
-              </w:rPr>
-              <w:t xml:space="preserve">ment, mais pas d'une manière qui suggérerait que SUPINFO International </w:t>
+              <w:t xml:space="preserve"> – Notamment en laissant obligatoirement la première et la dernière page du document, mais pas d'une manière qui suggérerait que SUPINFO International </w:t>
             </w:r>
             <w:proofErr w:type="spellStart"/>
             <w:r>
@@ -624,14 +604,7 @@
                 <w:sz w:val="18"/>
                 <w:szCs w:val="18"/>
               </w:rPr>
-              <w:t xml:space="preserve"> vous soutiennent ou approuvent votre utilisation du document, surtout si vous le modifiez. Dans ce dernier cas, il vous faudra obligatoirement supprimer le texte « SUPINFO Of</w:t>
-            </w:r>
-            <w:r>
-              <w:rPr>
-                <w:sz w:val="18"/>
-                <w:szCs w:val="18"/>
-              </w:rPr>
-              <w:t>ficial Document » en tête de page et préciser notamment la page indiquant votre identité et les modifications principales apportées.</w:t>
+              <w:t xml:space="preserve"> vous soutiennent ou approuvent votre utilisation du document, surtout si vous le modifiez. Dans ce dernier cas, il vous faudra obligatoirement supprimer le texte « SUPINFO Official Document » en tête de page et préciser notamment la page indiquant votre identité et les modifications principales apportées.</w:t>
             </w:r>
           </w:p>
           <w:p>
@@ -654,14 +627,7 @@
                 <w:sz w:val="18"/>
                 <w:szCs w:val="18"/>
               </w:rPr>
-              <w:t xml:space="preserve">En dehors de ces dispositions, aucune autre modification de la première et de la dernière page du document n’est </w:t>
-            </w:r>
-            <w:r>
-              <w:rPr>
-                <w:sz w:val="18"/>
-                <w:szCs w:val="18"/>
-              </w:rPr>
-              <w:t>autorisée.</w:t>
+              <w:t>En dehors de ces dispositions, aucune autre modification de la première et de la dernière page du document n’est autorisée.</w:t>
             </w:r>
           </w:p>
           <w:p>
@@ -690,21 +656,7 @@
                 <w:sz w:val="18"/>
                 <w:szCs w:val="18"/>
               </w:rPr>
-              <w:t xml:space="preserve"> Ce document est mis à disposition selon le contrat CC-BY-NC-SA Creative Commons disponible en ligne http://creativecommons.org/licenses ou par courrier postal à Creative Commons, 171 Second Street, Suite 300, San Francisco, Ca</w:t>
-            </w:r>
-            <w:r>
-              <w:rPr>
-                <w:sz w:val="18"/>
-                <w:szCs w:val="18"/>
-              </w:rPr>
-              <w:t>lifornia 94105, USA modifié en ce sens que la première et la dernière page du document ne peuvent être supprimées en cas de reproduction, distribution, communication ou modification. Vous pouvez donc reproduire, remixer, arranger et adapter ce document à d</w:t>
-            </w:r>
-            <w:r>
-              <w:rPr>
-                <w:sz w:val="18"/>
-                <w:szCs w:val="18"/>
-              </w:rPr>
-              <w:t>es fins non commerciales tant que vous respectez les règles de paternité et que les nouveaux documents sont protégés selon des termes identiques. Les autorisations au-delà du champ de cette licence peuvent être obtenues à support@supinfo.com.</w:t>
+              <w:t xml:space="preserve"> Ce document est mis à disposition selon le contrat CC-BY-NC-SA Creative Commons disponible en ligne http://creativecommons.org/licenses ou par courrier postal à Creative Commons, 171 Second Street, Suite 300, San Francisco, California 94105, USA modifié en ce sens que la première et la dernière page du document ne peuvent être supprimées en cas de reproduction, distribution, communication ou modification. Vous pouvez donc reproduire, remixer, arranger et adapter ce document à des fins non commerciales tant que vous respectez les règles de paternité et que les nouveaux documents sont protégés selon des termes identiques. Les autorisations au-delà du champ de cette licence peuvent être obtenues à support@supinfo.com.</w:t>
             </w:r>
           </w:p>
           <w:p>
@@ -725,14 +677,7 @@
                 <w:sz w:val="18"/>
                 <w:szCs w:val="18"/>
               </w:rPr>
-              <w:t>© SUPINFO In</w:t>
-            </w:r>
-            <w:r>
-              <w:rPr>
-                <w:sz w:val="18"/>
-                <w:szCs w:val="18"/>
-              </w:rPr>
-              <w:t xml:space="preserve">ternational </w:t>
+              <w:t xml:space="preserve">© SUPINFO International </w:t>
             </w:r>
             <w:proofErr w:type="spellStart"/>
             <w:r>
@@ -1013,10 +958,7 @@
       <w:bookmarkStart w:id="2" w:name="_Toc330294389"/>
       <w:r>
         <w:lastRenderedPageBreak/>
-        <w:t xml:space="preserve">Group </w:t>
-      </w:r>
-      <w:r>
-        <w:t>summary</w:t>
+        <w:t>Group summary</w:t>
       </w:r>
       <w:bookmarkEnd w:id="1"/>
     </w:p>
@@ -1130,12 +1072,6 @@
         <w:gridCol w:w="2941"/>
       </w:tblGrid>
       <w:tr>
-        <w:tblPrEx>
-          <w:tblCellMar>
-            <w:top w:w="0" w:type="dxa"/>
-            <w:bottom w:w="0" w:type="dxa"/>
-          </w:tblCellMar>
-        </w:tblPrEx>
         <w:trPr>
           <w:trHeight w:val="592"/>
         </w:trPr>
@@ -1277,12 +1213,6 @@
         </w:tc>
       </w:tr>
       <w:tr>
-        <w:tblPrEx>
-          <w:tblCellMar>
-            <w:top w:w="0" w:type="dxa"/>
-            <w:bottom w:w="0" w:type="dxa"/>
-          </w:tblCellMar>
-        </w:tblPrEx>
         <w:trPr>
           <w:trHeight w:val="1238"/>
         </w:trPr>
@@ -1475,12 +1405,6 @@
         </w:tc>
       </w:tr>
       <w:tr>
-        <w:tblPrEx>
-          <w:tblCellMar>
-            <w:top w:w="0" w:type="dxa"/>
-            <w:bottom w:w="0" w:type="dxa"/>
-          </w:tblCellMar>
-        </w:tblPrEx>
         <w:trPr>
           <w:trHeight w:val="1202"/>
         </w:trPr>
@@ -1673,12 +1597,6 @@
         </w:tc>
       </w:tr>
       <w:tr>
-        <w:tblPrEx>
-          <w:tblCellMar>
-            <w:top w:w="0" w:type="dxa"/>
-            <w:bottom w:w="0" w:type="dxa"/>
-          </w:tblCellMar>
-        </w:tblPrEx>
         <w:trPr>
           <w:trHeight w:val="1238"/>
         </w:trPr>
@@ -1870,12 +1788,6 @@
         </w:tc>
       </w:tr>
       <w:tr>
-        <w:tblPrEx>
-          <w:tblCellMar>
-            <w:top w:w="0" w:type="dxa"/>
-            <w:bottom w:w="0" w:type="dxa"/>
-          </w:tblCellMar>
-        </w:tblPrEx>
         <w:trPr>
           <w:trHeight w:val="1202"/>
         </w:trPr>
@@ -2068,12 +1980,6 @@
         </w:tc>
       </w:tr>
       <w:tr>
-        <w:tblPrEx>
-          <w:tblCellMar>
-            <w:top w:w="0" w:type="dxa"/>
-            <w:bottom w:w="0" w:type="dxa"/>
-          </w:tblCellMar>
-        </w:tblPrEx>
         <w:trPr>
           <w:trHeight w:val="1202"/>
         </w:trPr>
@@ -2306,15 +2212,7 @@
           <w:lang w:val="en-US"/>
         </w:rPr>
         <w:lastRenderedPageBreak/>
-        <w:t>Note: Fill this part</w:t>
-      </w:r>
-      <w:r>
-        <w:rPr>
-          <w:i/>
-          <w:color w:val="FF0000"/>
-          <w:lang w:val="en-US"/>
-        </w:rPr>
-        <w:t xml:space="preserve"> with member presentations and task repartition.</w:t>
+        <w:t>Note: Fill this part with member presentations and task repartition.</w:t>
       </w:r>
     </w:p>
     <w:p>
@@ -2642,6 +2540,7 @@
         <w:rPr>
           <w:rFonts w:cs="Arial"/>
           <w:bCs/>
+          <w:i/>
           <w:color w:val="FF0000"/>
           <w:sz w:val="36"/>
           <w:szCs w:val="32"/>
@@ -2650,6 +2549,19 @@
       </w:pPr>
       <w:bookmarkStart w:id="9" w:name="_GoBack"/>
       <w:bookmarkEnd w:id="9"/>
+    </w:p>
+    <w:p>
+      <w:pPr>
+        <w:pStyle w:val="Standard"/>
+        <w:rPr>
+          <w:rFonts w:cs="Arial"/>
+          <w:bCs/>
+          <w:color w:val="FF0000"/>
+          <w:sz w:val="36"/>
+          <w:szCs w:val="32"/>
+          <w:lang w:val="en-US"/>
+        </w:rPr>
+      </w:pPr>
     </w:p>
     <w:p>
       <w:pPr>
@@ -2768,10 +2680,7 @@
         <w:ind w:firstLine="0"/>
       </w:pPr>
       <w:r>
-        <w:t>Le but du je</w:t>
-      </w:r>
-      <w:r>
-        <w:t>u est de casser toutes les briques affichées, sans faire tomber la balle en bas de l’écran.</w:t>
+        <w:t>Le but du jeu est de casser toutes les briques affichées, sans faire tomber la balle en bas de l’écran.</w:t>
       </w:r>
     </w:p>
     <w:p>
@@ -2821,21 +2730,47 @@
         <w:rPr>
           <w:color w:val="000000"/>
         </w:rPr>
-        <w:t>utili</w:t>
-      </w:r>
-      <w:r>
+        <w:t>utilisateurs:</w:t>
+      </w:r>
+      <w:proofErr w:type="gramEnd"/>
+    </w:p>
+    <w:p>
+      <w:pPr>
+        <w:pStyle w:val="Standard"/>
+        <w:ind w:firstLine="0"/>
         <w:rPr>
           <w:color w:val="000000"/>
         </w:rPr>
-        <w:t>sateurs</w:t>
-      </w:r>
-      <w:r>
+      </w:pPr>
+    </w:p>
+    <w:p>
+      <w:pPr>
+        <w:pStyle w:val="Standard"/>
+        <w:ind w:firstLine="0"/>
         <w:rPr>
           <w:color w:val="000000"/>
         </w:rPr>
-        <w:t>:</w:t>
+      </w:pPr>
+      <w:r>
+        <w:rPr>
+          <w:color w:val="000000"/>
+        </w:rPr>
+        <w:t xml:space="preserve">La gestion de entrées utilisateurs dans notre programme est faite de la manière </w:t>
+      </w:r>
+      <w:proofErr w:type="gramStart"/>
+      <w:r>
+        <w:rPr>
+          <w:color w:val="000000"/>
+        </w:rPr>
+        <w:t>suivante:</w:t>
       </w:r>
       <w:proofErr w:type="gramEnd"/>
+      <w:r>
+        <w:rPr>
+          <w:color w:val="000000"/>
+        </w:rPr>
+        <w:t xml:space="preserve"> Nous regardons à un endroit spécifique de la RAM, l’adresse $4016. Nous prenons les valeurs stockées, et on applique un masque pour savoir quelles touches sont appuyées, vu que chaque touche change la valeur d’un bit.</w:t>
+      </w:r>
     </w:p>
     <w:p>
       <w:pPr>
@@ -2858,27 +2793,67 @@
         <w:rPr>
           <w:color w:val="000000"/>
         </w:rPr>
-        <w:t xml:space="preserve">La gestion de entrées utilisateurs dans notre programme est faite de la manière </w:t>
+        <w:t xml:space="preserve">Détection des </w:t>
       </w:r>
       <w:proofErr w:type="gramStart"/>
       <w:r>
         <w:rPr>
           <w:color w:val="000000"/>
         </w:rPr>
-        <w:t>suivante:</w:t>
+        <w:t>collisions:</w:t>
       </w:r>
       <w:proofErr w:type="gramEnd"/>
-      <w:r>
+    </w:p>
+    <w:p>
+      <w:pPr>
+        <w:pStyle w:val="Standard"/>
+        <w:ind w:firstLine="0"/>
         <w:rPr>
           <w:color w:val="000000"/>
         </w:rPr>
-        <w:t xml:space="preserve"> Nous regardon</w:t>
-      </w:r>
-      <w:r>
+      </w:pPr>
+    </w:p>
+    <w:p>
+      <w:pPr>
+        <w:pStyle w:val="Standard"/>
+        <w:ind w:firstLine="0"/>
         <w:rPr>
           <w:color w:val="000000"/>
         </w:rPr>
-        <w:t>s à un endroit spécifique de la RAM, l’adresse $4016. Nous prenons les valeurs stockées, et on applique un masque pour savoir quelles touches sont appuyées, vu que chaque touche change la valeur d’un bit.</w:t>
+      </w:pPr>
+      <w:r>
+        <w:rPr>
+          <w:color w:val="000000"/>
+        </w:rPr>
+        <w:t xml:space="preserve">Pour la collision avec les briques, ce qui a été fait est qu’on a pris la position des coins de la balle (dont on a approximé la </w:t>
+      </w:r>
+      <w:proofErr w:type="spellStart"/>
+      <w:r>
+        <w:rPr>
+          <w:color w:val="000000"/>
+        </w:rPr>
+        <w:t>hitbox</w:t>
+      </w:r>
+      <w:proofErr w:type="spellEnd"/>
+      <w:r>
+        <w:rPr>
+          <w:color w:val="000000"/>
+        </w:rPr>
+        <w:t xml:space="preserve"> par un carré), et on a regardé si ces positions sont dans une brique (on regarde si une brique est présente à cette position), si oui, on enlève la brique, on regarde si on a tapé sur le </w:t>
+      </w:r>
+      <w:proofErr w:type="spellStart"/>
+      <w:r>
+        <w:rPr>
+          <w:color w:val="000000"/>
+        </w:rPr>
+        <w:t>coté</w:t>
+      </w:r>
+      <w:proofErr w:type="spellEnd"/>
+      <w:r>
+        <w:rPr>
+          <w:color w:val="000000"/>
+        </w:rPr>
+        <w:t>, le bas, ou le haut et on rebondit en conséquence. On replace avant la balle au bord de la brique pour éviter les problèmes de collisions et rebonds faux.</w:t>
       </w:r>
     </w:p>
     <w:p>
@@ -2889,6 +2864,26 @@
           <w:color w:val="000000"/>
         </w:rPr>
       </w:pPr>
+      <w:r>
+        <w:rPr>
+          <w:color w:val="000000"/>
+        </w:rPr>
+        <w:t xml:space="preserve">Pour les rebonds, selon la manière dont on arrive sur la brique, on inverse la vitesse verticale (si on arrive sur le bas ou le haut de la brique) ou horizontale (si on arrive sur le </w:t>
+      </w:r>
+      <w:proofErr w:type="spellStart"/>
+      <w:r>
+        <w:rPr>
+          <w:color w:val="000000"/>
+        </w:rPr>
+        <w:t>coté</w:t>
+      </w:r>
+      <w:proofErr w:type="spellEnd"/>
+      <w:r>
+        <w:rPr>
+          <w:color w:val="000000"/>
+        </w:rPr>
+        <w:t>).</w:t>
+      </w:r>
     </w:p>
     <w:p>
       <w:pPr>
@@ -2902,14 +2897,53 @@
         <w:rPr>
           <w:color w:val="000000"/>
         </w:rPr>
-        <w:t xml:space="preserve">Détection des </w:t>
+        <w:t>Pour savoir si une brique est là, on regarde la ligne de briques qui correspond (en faisant une division par 8, les briques ayant 8 px de hauteur) et on regarde sur cette ligne si une brique est présente sur l’axe x qui correspond.</w:t>
+      </w:r>
+    </w:p>
+    <w:p>
+      <w:pPr>
+        <w:pStyle w:val="Standard"/>
+        <w:ind w:firstLine="0"/>
+        <w:rPr>
+          <w:color w:val="000000"/>
+        </w:rPr>
+      </w:pPr>
+      <w:r>
+        <w:rPr>
+          <w:color w:val="000000"/>
+        </w:rPr>
+        <w:t>La collision sur les bords et haut de l’écran sont de simples conditions sur la position de la balle, si la balle est trop haute par rapport à l’écran, trop à gauche ou trop à droite, on remet la balle sur le bord en question, et on inverse sa vitesse en x (si on est sur les bords) ou en y (si on est en haut).</w:t>
+      </w:r>
+    </w:p>
+    <w:p>
+      <w:pPr>
+        <w:pStyle w:val="Standard"/>
+        <w:ind w:firstLine="0"/>
+        <w:rPr>
+          <w:color w:val="000000"/>
+        </w:rPr>
+      </w:pPr>
+    </w:p>
+    <w:p>
+      <w:pPr>
+        <w:pStyle w:val="Standard"/>
+        <w:ind w:firstLine="0"/>
+        <w:rPr>
+          <w:color w:val="000000"/>
+        </w:rPr>
+      </w:pPr>
+      <w:r>
+        <w:rPr>
+          <w:color w:val="000000"/>
+        </w:rPr>
+        <w:t xml:space="preserve">Cross </w:t>
       </w:r>
       <w:proofErr w:type="gramStart"/>
       <w:r>
         <w:rPr>
           <w:color w:val="000000"/>
         </w:rPr>
-        <w:t>collisions:</w:t>
+        <w:t>compilation:</w:t>
       </w:r>
       <w:proofErr w:type="gramEnd"/>
     </w:p>
@@ -2934,221 +2968,36 @@
         <w:rPr>
           <w:color w:val="000000"/>
         </w:rPr>
-        <w:t xml:space="preserve">Pour la collision avec </w:t>
-      </w:r>
+        <w:lastRenderedPageBreak/>
+        <w:t xml:space="preserve">Pour compiler notre projet (écrit en C), pour un processeur 6502 NES, on a utilisé un compilateur nommé cc65 qui permet de convertir un code C en assembleur 6502. </w:t>
+      </w:r>
+      <w:proofErr w:type="gramStart"/>
       <w:r>
         <w:rPr>
           <w:color w:val="000000"/>
         </w:rPr>
-        <w:t xml:space="preserve">les briques, ce qui a été fait est qu’on a pris la position des coins de la balle (dont on a approximé la </w:t>
-      </w:r>
-      <w:proofErr w:type="spellStart"/>
+        <w:t>cc</w:t>
+      </w:r>
+      <w:proofErr w:type="gramEnd"/>
       <w:r>
         <w:rPr>
           <w:color w:val="000000"/>
         </w:rPr>
-        <w:t>hitbox</w:t>
-      </w:r>
-      <w:proofErr w:type="spellEnd"/>
+        <w:t xml:space="preserve">65 permet ensuite d’assembler cet assembleur et d’éditer les liens (avec les outils (ca65 et ld65). Nous avons </w:t>
+      </w:r>
+      <w:proofErr w:type="gramStart"/>
       <w:r>
         <w:rPr>
           <w:color w:val="000000"/>
         </w:rPr>
-        <w:t xml:space="preserve"> par un carré), et on a regardé si ces positions sont dans une brique (on regarde si une brique est présente à cette position), si oui, on enlèv</w:t>
-      </w:r>
+        <w:t>simplifier</w:t>
+      </w:r>
+      <w:proofErr w:type="gramEnd"/>
       <w:r>
         <w:rPr>
           <w:color w:val="000000"/>
         </w:rPr>
-        <w:t xml:space="preserve">e la brique, on regarde si on a tapé sur le </w:t>
-      </w:r>
-      <w:proofErr w:type="spellStart"/>
-      <w:r>
-        <w:rPr>
-          <w:color w:val="000000"/>
-        </w:rPr>
-        <w:t>coté</w:t>
-      </w:r>
-      <w:proofErr w:type="spellEnd"/>
-      <w:r>
-        <w:rPr>
-          <w:color w:val="000000"/>
-        </w:rPr>
-        <w:t>, le bas, ou le haut et on rebondit en conséquence. On replace avant la balle au bord de la brique pour éviter les problèmes de collisions et rebonds faux.</w:t>
-      </w:r>
-    </w:p>
-    <w:p>
-      <w:pPr>
-        <w:pStyle w:val="Standard"/>
-        <w:ind w:firstLine="0"/>
-        <w:rPr>
-          <w:color w:val="000000"/>
-        </w:rPr>
-      </w:pPr>
-      <w:r>
-        <w:rPr>
-          <w:color w:val="000000"/>
-        </w:rPr>
-        <w:t>Pour les rebonds, selon la manière dont on arrive s</w:t>
-      </w:r>
-      <w:r>
-        <w:rPr>
-          <w:color w:val="000000"/>
-        </w:rPr>
-        <w:t xml:space="preserve">ur la brique, on inverse la vitesse verticale (si on arrive sur le bas ou le haut de la brique) ou horizontale (si on arrive sur le </w:t>
-      </w:r>
-      <w:proofErr w:type="spellStart"/>
-      <w:r>
-        <w:rPr>
-          <w:color w:val="000000"/>
-        </w:rPr>
-        <w:t>coté</w:t>
-      </w:r>
-      <w:proofErr w:type="spellEnd"/>
-      <w:r>
-        <w:rPr>
-          <w:color w:val="000000"/>
-        </w:rPr>
-        <w:t>).</w:t>
-      </w:r>
-    </w:p>
-    <w:p>
-      <w:pPr>
-        <w:pStyle w:val="Standard"/>
-        <w:ind w:firstLine="0"/>
-        <w:rPr>
-          <w:color w:val="000000"/>
-        </w:rPr>
-      </w:pPr>
-      <w:r>
-        <w:rPr>
-          <w:color w:val="000000"/>
-        </w:rPr>
-        <w:t>Pour savoir si une brique est là, on regarde la ligne de briques qui correspond (en faisant une division par 8, les b</w:t>
-      </w:r>
-      <w:r>
-        <w:rPr>
-          <w:color w:val="000000"/>
-        </w:rPr>
-        <w:t>riques ayant 8 px de hauteur) et on regarde sur cette ligne si une brique est présente sur l’axe x qui correspond.</w:t>
-      </w:r>
-    </w:p>
-    <w:p>
-      <w:pPr>
-        <w:pStyle w:val="Standard"/>
-        <w:ind w:firstLine="0"/>
-        <w:rPr>
-          <w:color w:val="000000"/>
-        </w:rPr>
-      </w:pPr>
-      <w:r>
-        <w:rPr>
-          <w:color w:val="000000"/>
-        </w:rPr>
-        <w:t xml:space="preserve">La collision sur les bords et haut de l’écran sont de simples conditions sur la position de la balle, si la balle est trop haute par rapport </w:t>
-      </w:r>
-      <w:r>
-        <w:rPr>
-          <w:color w:val="000000"/>
-        </w:rPr>
-        <w:t>à l’écran, trop à gauche ou trop à droite, on remet la balle sur le bord en question, et on inverse sa vitesse en x (si on est sur les bords) ou en y (si on est en haut).</w:t>
-      </w:r>
-    </w:p>
-    <w:p>
-      <w:pPr>
-        <w:pStyle w:val="Standard"/>
-        <w:ind w:firstLine="0"/>
-        <w:rPr>
-          <w:color w:val="000000"/>
-        </w:rPr>
-      </w:pPr>
-    </w:p>
-    <w:p>
-      <w:pPr>
-        <w:pStyle w:val="Standard"/>
-        <w:ind w:firstLine="0"/>
-        <w:rPr>
-          <w:color w:val="000000"/>
-        </w:rPr>
-      </w:pPr>
-      <w:r>
-        <w:rPr>
-          <w:color w:val="000000"/>
-        </w:rPr>
-        <w:t xml:space="preserve">Cross </w:t>
-      </w:r>
-      <w:proofErr w:type="gramStart"/>
-      <w:r>
-        <w:rPr>
-          <w:color w:val="000000"/>
-        </w:rPr>
-        <w:t>compilation:</w:t>
-      </w:r>
-      <w:proofErr w:type="gramEnd"/>
-    </w:p>
-    <w:p>
-      <w:pPr>
-        <w:pStyle w:val="Standard"/>
-        <w:ind w:firstLine="0"/>
-        <w:rPr>
-          <w:color w:val="000000"/>
-        </w:rPr>
-      </w:pPr>
-    </w:p>
-    <w:p>
-      <w:pPr>
-        <w:pStyle w:val="Standard"/>
-        <w:ind w:firstLine="0"/>
-        <w:rPr>
-          <w:color w:val="000000"/>
-        </w:rPr>
-      </w:pPr>
-      <w:r>
-        <w:rPr>
-          <w:color w:val="000000"/>
-        </w:rPr>
-        <w:lastRenderedPageBreak/>
-        <w:t>Pour compiler notre projet (écrit en C), pour un processeur 6502</w:t>
-      </w:r>
-      <w:r>
-        <w:rPr>
-          <w:color w:val="000000"/>
-        </w:rPr>
-        <w:t xml:space="preserve"> NES, on a utilisé un compilateur nommé cc65 qui permet de convertir un code C en assembleur 6502. </w:t>
-      </w:r>
-      <w:proofErr w:type="gramStart"/>
-      <w:r>
-        <w:rPr>
-          <w:color w:val="000000"/>
-        </w:rPr>
-        <w:t>cc</w:t>
-      </w:r>
-      <w:proofErr w:type="gramEnd"/>
-      <w:r>
-        <w:rPr>
-          <w:color w:val="000000"/>
-        </w:rPr>
-        <w:t xml:space="preserve">65 permet ensuite d’assembler cet assembleur et d’éditer les liens (avec les outils (ca65 et ld65). Nous avons </w:t>
-      </w:r>
-      <w:proofErr w:type="gramStart"/>
-      <w:r>
-        <w:rPr>
-          <w:color w:val="000000"/>
-        </w:rPr>
-        <w:t>simplifier</w:t>
-      </w:r>
-      <w:proofErr w:type="gramEnd"/>
-      <w:r>
-        <w:rPr>
-          <w:color w:val="000000"/>
-        </w:rPr>
-        <w:t xml:space="preserve"> ce processus en créant un script </w:t>
-      </w:r>
-      <w:r>
-        <w:rPr>
-          <w:color w:val="000000"/>
-        </w:rPr>
-        <w:t xml:space="preserve">batch pour Windows et un script </w:t>
+        <w:t xml:space="preserve"> ce processus en créant un script batch pour Windows et un script </w:t>
       </w:r>
       <w:proofErr w:type="spellStart"/>
       <w:r>
@@ -3217,9 +3066,6 @@
   <w:p>
     <w:pPr>
       <w:pStyle w:val="Standard"/>
-      <w:rPr>
-        <w:lang w:val="en-US"/>
-      </w:rPr>
     </w:pPr>
     <w:r>
       <w:rPr>
@@ -3318,43 +3164,32 @@
     <w:r>
       <w:t xml:space="preserve"> sur </w:t>
     </w:r>
-    <w:r>
-      <w:fldChar w:fldCharType="begin"/>
-    </w:r>
-    <w:r>
-      <w:instrText xml:space="preserve"> NUMPAGES </w:instrText>
-    </w:r>
-    <w:r>
-      <w:fldChar w:fldCharType="separate"/>
-    </w:r>
-    <w:r>
-      <w:rPr>
-        <w:noProof/>
-      </w:rPr>
-      <w:t>8</w:t>
-    </w:r>
-    <w:r>
-      <w:fldChar w:fldCharType="end"/>
-    </w:r>
+    <w:fldSimple w:instr=" NUMPAGES ">
+      <w:r>
+        <w:rPr>
+          <w:noProof/>
+        </w:rPr>
+        <w:t>8</w:t>
+      </w:r>
+    </w:fldSimple>
   </w:p>
   <w:p>
     <w:pPr>
       <w:pStyle w:val="Pieddepage"/>
-      <w:rPr>
-        <w:lang w:val="en-US"/>
-      </w:rPr>
     </w:pPr>
     <w:r>
-      <w:rPr>
-        <w:lang w:val="en-US"/>
-      </w:rPr>
-      <w:t xml:space="preserve">© SUPINFO International University – </w:t>
+      <w:t xml:space="preserve">© SUPINFO International </w:t>
+    </w:r>
+    <w:proofErr w:type="spellStart"/>
+    <w:r>
+      <w:t>University</w:t>
+    </w:r>
+    <w:proofErr w:type="spellEnd"/>
+    <w:r>
+      <w:t xml:space="preserve"> – </w:t>
     </w:r>
     <w:hyperlink r:id="rId2" w:history="1">
       <w:r>
-        <w:rPr>
-          <w:lang w:val="en-US"/>
-        </w:rPr>
         <w:t>http://www.supinfo.com</w:t>
       </w:r>
     </w:hyperlink>
@@ -3716,7 +3551,7 @@
     <w:nsid w:val="17D800DB"/>
     <w:multiLevelType w:val="multilevel"/>
     <w:tmpl w:val="EFA2DAF0"/>
-    <w:styleLink w:val="NoList"/>
+    <w:styleLink w:val="Aucuneliste1"/>
     <w:lvl w:ilvl="0">
       <w:start w:val="1"/>
       <w:numFmt w:val="none"/>
@@ -4293,7 +4128,6 @@
   </w:num>
   <w:num w:numId="10">
     <w:abstractNumId w:val="8"/>
-    <w:lvlOverride w:ilvl="0"/>
   </w:num>
   <w:num w:numId="11">
     <w:abstractNumId w:val="1"/>
@@ -5756,8 +5590,8 @@
       <w:sz w:val="16"/>
     </w:rPr>
   </w:style>
-  <w:style w:type="numbering" w:customStyle="1" w:styleId="NoList">
-    <w:name w:val="No List"/>
+  <w:style w:type="numbering" w:customStyle="1" w:styleId="Aucuneliste1">
+    <w:name w:val="Aucune liste1"/>
     <w:basedOn w:val="Aucuneliste"/>
     <w:pPr>
       <w:numPr>

--- a/2ARC-Delivery-Template.docx
+++ b/2ARC-Delivery-Template.docx
@@ -2236,10 +2236,10 @@
               <wp:anchor distT="45720" distB="45720" distL="114300" distR="114300" simplePos="0" relativeHeight="251659264" behindDoc="0" locked="0" layoutInCell="1" allowOverlap="1">
                 <wp:simplePos x="0" y="0"/>
                 <wp:positionH relativeFrom="margin">
-                  <wp:posOffset>-642620</wp:posOffset>
+                  <wp:align>right</wp:align>
                 </wp:positionH>
                 <wp:positionV relativeFrom="paragraph">
-                  <wp:posOffset>358775</wp:posOffset>
+                  <wp:posOffset>244475</wp:posOffset>
                 </wp:positionV>
                 <wp:extent cx="6972300" cy="1162050"/>
                 <wp:effectExtent l="0" t="0" r="0" b="0"/>
@@ -2353,7 +2353,7 @@
                 <v:stroke joinstyle="miter"/>
                 <v:path gradientshapeok="t" o:connecttype="rect"/>
               </v:shapetype>
-              <v:shape id="Zone de texte 2" o:spid="_x0000_s1026" type="#_x0000_t202" style="position:absolute;margin-left:-50.6pt;margin-top:28.25pt;width:549pt;height:91.5pt;z-index:251659264;visibility:visible;mso-wrap-style:square;mso-width-percent:0;mso-height-percent:0;mso-wrap-distance-left:9pt;mso-wrap-distance-top:3.6pt;mso-wrap-distance-right:9pt;mso-wrap-distance-bottom:3.6pt;mso-position-horizontal:absolute;mso-position-horizontal-relative:margin;mso-position-vertical:absolute;mso-position-vertical-relative:text;mso-width-percent:0;mso-height-percent:0;mso-width-relative:margin;mso-height-relative:margin;v-text-anchor:top" o:gfxdata="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" stroked="f">
+              <v:shape id="Zone de texte 2" o:spid="_x0000_s1026" type="#_x0000_t202" style="position:absolute;margin-left:497.8pt;margin-top:19.25pt;width:549pt;height:91.5pt;z-index:251659264;visibility:visible;mso-wrap-style:square;mso-width-percent:0;mso-height-percent:0;mso-wrap-distance-left:9pt;mso-wrap-distance-top:3.6pt;mso-wrap-distance-right:9pt;mso-wrap-distance-bottom:3.6pt;mso-position-horizontal:right;mso-position-horizontal-relative:margin;mso-position-vertical:absolute;mso-position-vertical-relative:text;mso-width-percent:0;mso-height-percent:0;mso-width-relative:margin;mso-height-relative:margin;v-text-anchor:top" o:gfxdata="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" stroked="f">
                 <v:textbox>
                   <w:txbxContent>
                     <w:p>
@@ -2535,6 +2535,315 @@
       </w:pPr>
     </w:p>
     <w:p>
+      <w:r>
+        <w:t>Notre groupe de travail, issue de notre startup « </w:t>
+      </w:r>
+      <w:proofErr w:type="spellStart"/>
+      <w:r>
+        <w:rPr>
+          <w:b/>
+        </w:rPr>
+        <w:t>Deviant</w:t>
+      </w:r>
+      <w:proofErr w:type="spellEnd"/>
+      <w:r>
+        <w:rPr>
+          <w:b/>
+        </w:rPr>
+        <w:t xml:space="preserve"> </w:t>
+      </w:r>
+      <w:proofErr w:type="spellStart"/>
+      <w:r>
+        <w:rPr>
+          <w:b/>
+        </w:rPr>
+        <w:t>Squad</w:t>
+      </w:r>
+      <w:proofErr w:type="spellEnd"/>
+      <w:r>
+        <w:t xml:space="preserve"> », est composé des membres suivants : </w:t>
+      </w:r>
+    </w:p>
+    <w:p/>
+    <w:p>
+      <w:pPr>
+        <w:ind w:left="708"/>
+      </w:pPr>
+      <w:r>
+        <w:rPr>
+          <w:rFonts w:cs="Calibri"/>
+        </w:rPr>
+        <w:t>•  Chef de projet : Sébastien ERFANI </w:t>
+      </w:r>
+      <w:r>
+        <w:rPr>
+          <w:rFonts w:cs="Calibri"/>
+        </w:rPr>
+        <w:br/>
+      </w:r>
+      <w:r>
+        <w:t xml:space="preserve">    Doté d’un excellent sens relationnel, toujours débordant d’énergie, il a su motiver ses troupes à fournir un travail de qualité. Investit dans le projet également, il s’est assuré que toutes les deadlines soient </w:t>
+      </w:r>
+      <w:proofErr w:type="gramStart"/>
+      <w:r>
+        <w:t>respectées</w:t>
+      </w:r>
+      <w:proofErr w:type="gramEnd"/>
+      <w:r>
+        <w:t xml:space="preserve">, et que le rendu final corresponde au cahier des charges initial. </w:t>
+      </w:r>
+    </w:p>
+    <w:p>
+      <w:pPr>
+        <w:ind w:left="708"/>
+      </w:pPr>
+    </w:p>
+    <w:p>
+      <w:pPr>
+        <w:ind w:left="708"/>
+      </w:pPr>
+      <w:r>
+        <w:rPr>
+          <w:rFonts w:cs="Calibri"/>
+        </w:rPr>
+        <w:t>•  Développeur senior</w:t>
+      </w:r>
+      <w:r>
+        <w:rPr>
+          <w:rFonts w:cs="Calibri"/>
+        </w:rPr>
+        <w:t> :</w:t>
+      </w:r>
+      <w:r>
+        <w:rPr>
+          <w:rFonts w:cs="Calibri"/>
+        </w:rPr>
+        <w:t xml:space="preserve"> </w:t>
+      </w:r>
+      <w:r>
+        <w:rPr>
+          <w:rFonts w:cs="Calibri"/>
+        </w:rPr>
+        <w:t>K</w:t>
+      </w:r>
+      <w:r>
+        <w:rPr>
+          <w:rFonts w:cs="Calibri"/>
+        </w:rPr>
+        <w:t>é</w:t>
+      </w:r>
+      <w:r>
+        <w:rPr>
+          <w:rFonts w:cs="Calibri"/>
+        </w:rPr>
+        <w:t>vin BAUMEYER</w:t>
+      </w:r>
+      <w:r>
+        <w:rPr>
+          <w:rFonts w:cs="Calibri"/>
+        </w:rPr>
+        <w:br/>
+      </w:r>
+      <w:r>
+        <w:t xml:space="preserve">    Acteurs majeurs dan</w:t>
+      </w:r>
+      <w:r>
+        <w:t>s la construction du projet, notre développeur senior s’est occupé</w:t>
+      </w:r>
+      <w:bookmarkStart w:id="9" w:name="_GoBack"/>
+      <w:bookmarkEnd w:id="9"/>
+      <w:r>
+        <w:t xml:space="preserve"> de la plus grande partie du code.  </w:t>
+      </w:r>
+    </w:p>
+    <w:p>
+      <w:pPr>
+        <w:ind w:left="708"/>
+      </w:pPr>
+    </w:p>
+    <w:p>
+      <w:pPr>
+        <w:ind w:left="708"/>
+      </w:pPr>
+      <w:r>
+        <w:rPr>
+          <w:rFonts w:cs="Calibri"/>
+        </w:rPr>
+        <w:t xml:space="preserve">•  Expert </w:t>
+      </w:r>
+      <w:r>
+        <w:rPr>
+          <w:rFonts w:cs="Calibri"/>
+        </w:rPr>
+        <w:t>ASM</w:t>
+      </w:r>
+      <w:r>
+        <w:rPr>
+          <w:rFonts w:cs="Calibri"/>
+        </w:rPr>
+        <w:t xml:space="preserve"> : </w:t>
+      </w:r>
+      <w:r>
+        <w:rPr>
+          <w:rFonts w:cs="Calibri"/>
+        </w:rPr>
+        <w:t>Yohann JOLAIN</w:t>
+      </w:r>
+      <w:r>
+        <w:rPr>
+          <w:rFonts w:cs="Calibri"/>
+        </w:rPr>
+        <w:t xml:space="preserve"> </w:t>
+      </w:r>
+      <w:r>
+        <w:rPr>
+          <w:rFonts w:cs="Calibri"/>
+        </w:rPr>
+        <w:br/>
+      </w:r>
+      <w:r>
+        <w:t xml:space="preserve">    Chargé de conseiller les développeurs, il s’est assuré de respecter les conventions JAVA. Il a également simplifié certaines parties du code.</w:t>
+      </w:r>
+    </w:p>
+    <w:p>
+      <w:pPr>
+        <w:ind w:left="708"/>
+      </w:pPr>
+    </w:p>
+    <w:p>
+      <w:pPr>
+        <w:ind w:left="708"/>
+      </w:pPr>
+      <w:r>
+        <w:rPr>
+          <w:rFonts w:cs="Calibri"/>
+        </w:rPr>
+        <w:t xml:space="preserve">•  Développeur junior : </w:t>
+      </w:r>
+      <w:r>
+        <w:rPr>
+          <w:rFonts w:cs="Calibri"/>
+        </w:rPr>
+        <w:t>Lisa JAAFAR</w:t>
+      </w:r>
+      <w:r>
+        <w:rPr>
+          <w:rFonts w:cs="Calibri"/>
+        </w:rPr>
+        <w:br/>
+      </w:r>
+      <w:r>
+        <w:t xml:space="preserve">    Aide princip</w:t>
+      </w:r>
+      <w:r>
+        <w:t>ale des développeurs seniors, elle</w:t>
+      </w:r>
+      <w:r>
+        <w:t xml:space="preserve"> s’est occupé</w:t>
+      </w:r>
+      <w:r>
+        <w:t>e</w:t>
+      </w:r>
+      <w:r>
+        <w:t xml:space="preserve"> des parties moins compliquées du cod</w:t>
+      </w:r>
+      <w:r>
+        <w:t>e. Elle</w:t>
+      </w:r>
+      <w:r>
+        <w:t xml:space="preserve"> était également chargé</w:t>
+      </w:r>
+      <w:r>
+        <w:t>e</w:t>
+      </w:r>
+      <w:r>
+        <w:t xml:space="preserve"> de faire les cafés. </w:t>
+      </w:r>
+    </w:p>
+    <w:p>
+      <w:pPr>
+        <w:ind w:left="708"/>
+      </w:pPr>
+    </w:p>
+    <w:p>
+      <w:pPr>
+        <w:ind w:left="708"/>
+      </w:pPr>
+      <w:r>
+        <w:rPr>
+          <w:rFonts w:cs="Calibri"/>
+        </w:rPr>
+        <w:t xml:space="preserve">•  </w:t>
+      </w:r>
+      <w:proofErr w:type="spellStart"/>
+      <w:r>
+        <w:rPr>
+          <w:rFonts w:cs="Calibri"/>
+        </w:rPr>
+        <w:t>Level</w:t>
+      </w:r>
+      <w:proofErr w:type="spellEnd"/>
+      <w:r>
+        <w:rPr>
+          <w:rFonts w:cs="Calibri"/>
+        </w:rPr>
+        <w:t xml:space="preserve"> designer</w:t>
+      </w:r>
+      <w:r>
+        <w:rPr>
+          <w:rFonts w:cs="Calibri"/>
+        </w:rPr>
+        <w:t> :</w:t>
+      </w:r>
+      <w:r>
+        <w:rPr>
+          <w:rFonts w:cs="Calibri"/>
+        </w:rPr>
+        <w:t xml:space="preserve"> </w:t>
+      </w:r>
+      <w:r>
+        <w:rPr>
+          <w:rFonts w:cs="Calibri"/>
+        </w:rPr>
+        <w:t>Robin BIECHY</w:t>
+      </w:r>
+      <w:r>
+        <w:rPr>
+          <w:rFonts w:cs="Calibri"/>
+        </w:rPr>
+        <w:br/>
+      </w:r>
+      <w:r>
+        <w:t xml:space="preserve">    </w:t>
+      </w:r>
+      <w:r>
+        <w:t xml:space="preserve">Conception et test des niveaux, le </w:t>
+      </w:r>
+      <w:proofErr w:type="spellStart"/>
+      <w:r>
+        <w:t>level</w:t>
+      </w:r>
+      <w:proofErr w:type="spellEnd"/>
+      <w:r>
+        <w:t xml:space="preserve"> designer est chargé de créer et de testé les niveaux pour s’assurer de leur faisabilité.</w:t>
+      </w:r>
+    </w:p>
+    <w:p>
+      <w:pPr>
+        <w:ind w:left="708"/>
+      </w:pPr>
+    </w:p>
+    <w:p>
+      <w:pPr>
+        <w:ind w:left="708"/>
+      </w:pPr>
+    </w:p>
+    <w:p>
+      <w:pPr>
+        <w:ind w:left="708"/>
+      </w:pPr>
+    </w:p>
+    <w:p>
       <w:pPr>
         <w:pStyle w:val="Standard"/>
         <w:rPr>
@@ -2544,11 +2853,8 @@
           <w:color w:val="FF0000"/>
           <w:sz w:val="36"/>
           <w:szCs w:val="32"/>
-          <w:lang w:val="en-US"/>
-        </w:rPr>
-      </w:pPr>
-      <w:bookmarkStart w:id="9" w:name="_GoBack"/>
-      <w:bookmarkEnd w:id="9"/>
+        </w:rPr>
+      </w:pPr>
     </w:p>
     <w:p>
       <w:pPr>
@@ -2559,7 +2865,6 @@
           <w:color w:val="FF0000"/>
           <w:sz w:val="36"/>
           <w:szCs w:val="32"/>
-          <w:lang w:val="en-US"/>
         </w:rPr>
       </w:pPr>
     </w:p>
@@ -3156,7 +3461,7 @@
       <w:rPr>
         <w:noProof/>
       </w:rPr>
-      <w:t>8</w:t>
+      <w:t>9</w:t>
     </w:r>
     <w:r>
       <w:fldChar w:fldCharType="end"/>
@@ -3164,14 +3469,27 @@
     <w:r>
       <w:t xml:space="preserve"> sur </w:t>
     </w:r>
-    <w:fldSimple w:instr=" NUMPAGES ">
-      <w:r>
-        <w:rPr>
-          <w:noProof/>
-        </w:rPr>
-        <w:t>8</w:t>
-      </w:r>
-    </w:fldSimple>
+    <w:r>
+      <w:fldChar w:fldCharType="begin"/>
+    </w:r>
+    <w:r>
+      <w:instrText xml:space="preserve"> NUMPAGES </w:instrText>
+    </w:r>
+    <w:r>
+      <w:fldChar w:fldCharType="separate"/>
+    </w:r>
+    <w:r>
+      <w:rPr>
+        <w:noProof/>
+      </w:rPr>
+      <w:t>9</w:t>
+    </w:r>
+    <w:r>
+      <w:rPr>
+        <w:noProof/>
+      </w:rPr>
+      <w:fldChar w:fldCharType="end"/>
+    </w:r>
   </w:p>
   <w:p>
     <w:pPr>
